--- a/Samples/System/GameInputSequential/Readme.docx
+++ b/Samples/System/GameInputSequential/Readme.docx
@@ -154,7 +154,13 @@
         <w:pStyle w:val="Title"/>
       </w:pPr>
       <w:r>
-        <w:t xml:space="preserve">Gamepad </w:t>
+        <w:t>Gamepad</w:t>
+      </w:r>
+      <w:r>
+        <w:t xml:space="preserve"> Sequential</w:t>
+      </w:r>
+      <w:r>
+        <w:t xml:space="preserve"> </w:t>
       </w:r>
       <w:r>
         <w:t>Sample</w:t>
@@ -201,6 +207,17 @@
       </w:r>
       <w:r>
         <w:t>a gamepad</w:t>
+      </w:r>
+      <w:r>
+        <w:t xml:space="preserve"> using </w:t>
+      </w:r>
+      <w:proofErr w:type="spellStart"/>
+      <w:r>
+        <w:t>GameInput</w:t>
+      </w:r>
+      <w:proofErr w:type="spellEnd"/>
+      <w:r>
+        <w:t>.</w:t>
       </w:r>
     </w:p>
     <w:p>
@@ -674,6 +691,14 @@
               <w:szCs w:val="20"/>
             </w:rPr>
             <w:t>Gamepad</w:t>
+          </w:r>
+          <w:r>
+            <w:rPr>
+              <w:rFonts w:cs="Segoe UI"/>
+              <w:color w:val="808080" w:themeColor="background1" w:themeShade="80"/>
+              <w:szCs w:val="20"/>
+            </w:rPr>
+            <w:t xml:space="preserve"> Sequential</w:t>
           </w:r>
         </w:p>
       </w:tc>
